--- a/practice4/Практическая работа № 4 ИКБО-32-21 Быченков АК.docx
+++ b/practice4/Практическая работа № 4 ИКБО-32-21 Быченков АК.docx
@@ -1145,27 +1145,7 @@
           <w:szCs w:val="28"/>
           <w:lang w:eastAsia="zh-CN"/>
         </w:rPr>
-        <w:t xml:space="preserve">Вам необходимо создать конфигурацию </w:t>
-      </w:r>
-      <w:proofErr w:type="spellStart"/>
-      <w:r>
-        <w:rPr>
-          <w:rFonts w:ascii="Times New Roman" w:hAnsi="Times New Roman" w:cs="Times New Roman"/>
-          <w:sz w:val="28"/>
-          <w:szCs w:val="28"/>
-          <w:lang w:eastAsia="zh-CN"/>
-        </w:rPr>
-        <w:t>docker-compose</w:t>
-      </w:r>
-      <w:proofErr w:type="spellEnd"/>
-      <w:r>
-        <w:rPr>
-          <w:rFonts w:ascii="Times New Roman" w:hAnsi="Times New Roman" w:cs="Times New Roman"/>
-          <w:sz w:val="28"/>
-          <w:szCs w:val="28"/>
-          <w:lang w:eastAsia="zh-CN"/>
-        </w:rPr>
-        <w:t xml:space="preserve"> для вашего веб-сервера.</w:t>
+        <w:t>Вам необходимо создать конфигурацию docker-compose для вашего веб-сервера.</w:t>
       </w:r>
     </w:p>
     <w:p>
@@ -1180,7 +1160,6 @@
           <w:lang w:eastAsia="zh-CN"/>
         </w:rPr>
       </w:pPr>
-      <w:proofErr w:type="spellStart"/>
       <w:r>
         <w:rPr>
           <w:rFonts w:ascii="Times New Roman" w:hAnsi="Times New Roman" w:cs="Times New Roman"/>
@@ -1188,17 +1167,7 @@
           <w:szCs w:val="28"/>
           <w:lang w:eastAsia="zh-CN"/>
         </w:rPr>
-        <w:t>Docker</w:t>
-      </w:r>
-      <w:proofErr w:type="spellEnd"/>
-      <w:r>
-        <w:rPr>
-          <w:rFonts w:ascii="Times New Roman" w:hAnsi="Times New Roman" w:cs="Times New Roman"/>
-          <w:sz w:val="28"/>
-          <w:szCs w:val="28"/>
-          <w:lang w:eastAsia="zh-CN"/>
-        </w:rPr>
-        <w:t xml:space="preserve"> контейнер веб сервера должен включать:</w:t>
+        <w:t>Docker контейнер веб сервера должен включать:</w:t>
       </w:r>
     </w:p>
     <w:p>
@@ -1259,7 +1228,6 @@
           <w:lang w:eastAsia="zh-CN"/>
         </w:rPr>
       </w:pPr>
-      <w:proofErr w:type="spellStart"/>
       <w:r>
         <w:rPr>
           <w:rFonts w:ascii="Times New Roman" w:hAnsi="Times New Roman" w:cs="Times New Roman"/>
@@ -1267,17 +1235,7 @@
           <w:szCs w:val="28"/>
           <w:lang w:eastAsia="zh-CN"/>
         </w:rPr>
-        <w:t>Docker</w:t>
-      </w:r>
-      <w:proofErr w:type="spellEnd"/>
-      <w:r>
-        <w:rPr>
-          <w:rFonts w:ascii="Times New Roman" w:hAnsi="Times New Roman" w:cs="Times New Roman"/>
-          <w:sz w:val="28"/>
-          <w:szCs w:val="28"/>
-          <w:lang w:eastAsia="zh-CN"/>
-        </w:rPr>
-        <w:t xml:space="preserve"> контейнер базы данных должен включать:</w:t>
+        <w:t>Docker контейнер базы данных должен включать:</w:t>
       </w:r>
     </w:p>
     <w:p>
@@ -1351,17 +1309,8 @@
           <w:szCs w:val="28"/>
           <w:lang w:val="en-US" w:eastAsia="zh-CN"/>
         </w:rPr>
-        <w:t xml:space="preserve"> </w:t>
-      </w:r>
-      <w:proofErr w:type="spellStart"/>
-      <w:r>
-        <w:rPr>
-          <w:szCs w:val="28"/>
-          <w:lang w:val="en-US" w:eastAsia="zh-CN"/>
-        </w:rPr>
-        <w:t>Mysql</w:t>
-      </w:r>
-      <w:proofErr w:type="spellEnd"/>
+        <w:t xml:space="preserve"> Mysql</w:t>
+      </w:r>
     </w:p>
     <w:p>
       <w:pPr>
@@ -1522,21 +1471,12 @@
           <w:lang w:val="ru-RU" w:eastAsia="zh-CN"/>
         </w:rPr>
       </w:pPr>
-      <w:proofErr w:type="spellStart"/>
       <w:r>
         <w:rPr>
           <w:szCs w:val="28"/>
           <w:lang w:val="ru-RU" w:eastAsia="zh-CN"/>
         </w:rPr>
-        <w:t>Docker</w:t>
-      </w:r>
-      <w:proofErr w:type="spellEnd"/>
-      <w:r>
-        <w:rPr>
-          <w:szCs w:val="28"/>
-          <w:lang w:val="ru-RU" w:eastAsia="zh-CN"/>
-        </w:rPr>
-        <w:t>-контейнеры, созданные ранее</w:t>
+        <w:t>Docker-контейнеры, созданные ранее</w:t>
       </w:r>
     </w:p>
     <w:p>
@@ -1554,21 +1494,12 @@
           <w:lang w:val="ru-RU" w:eastAsia="zh-CN"/>
         </w:rPr>
       </w:pPr>
-      <w:proofErr w:type="spellStart"/>
       <w:r>
         <w:rPr>
           <w:szCs w:val="28"/>
           <w:lang w:val="ru-RU" w:eastAsia="zh-CN"/>
         </w:rPr>
-        <w:t>Примонтированные</w:t>
-      </w:r>
-      <w:proofErr w:type="spellEnd"/>
-      <w:r>
-        <w:rPr>
-          <w:szCs w:val="28"/>
-          <w:lang w:val="ru-RU" w:eastAsia="zh-CN"/>
-        </w:rPr>
-        <w:t xml:space="preserve"> тома</w:t>
+        <w:t>Примонтированные тома</w:t>
       </w:r>
     </w:p>
     <w:p>
@@ -1704,27 +1635,7 @@
           <w:szCs w:val="28"/>
           <w:lang w:eastAsia="zh-CN"/>
         </w:rPr>
-        <w:t xml:space="preserve">1. Создать 2 статичные </w:t>
-      </w:r>
-      <w:proofErr w:type="spellStart"/>
-      <w:r>
-        <w:rPr>
-          <w:rFonts w:ascii="Times New Roman" w:hAnsi="Times New Roman" w:cs="Times New Roman"/>
-          <w:sz w:val="28"/>
-          <w:szCs w:val="28"/>
-          <w:lang w:eastAsia="zh-CN"/>
-        </w:rPr>
-        <w:t>html</w:t>
-      </w:r>
-      <w:proofErr w:type="spellEnd"/>
-      <w:r>
-        <w:rPr>
-          <w:rFonts w:ascii="Times New Roman" w:hAnsi="Times New Roman" w:cs="Times New Roman"/>
-          <w:sz w:val="28"/>
-          <w:szCs w:val="28"/>
-          <w:lang w:eastAsia="zh-CN"/>
-        </w:rPr>
-        <w:t xml:space="preserve"> страницы для маркетплейса, где на одной странице будет информация по доставке, а на другой будут контакты и реквизиты вашего маркетплейса. (Эти страницы будут в финальном проекте)</w:t>
+        <w:t>1. Создать 2 статичные html страницы для маркетплейса, где на одной странице будет информация по доставке, а на другой будут контакты и реквизиты вашего маркетплейса. (Эти страницы будут в финальном проекте)</w:t>
       </w:r>
     </w:p>
     <w:p>
@@ -1769,27 +1680,7 @@
           <w:szCs w:val="28"/>
           <w:lang w:eastAsia="zh-CN"/>
         </w:rPr>
-        <w:t xml:space="preserve">3. Создать 2 статичные </w:t>
-      </w:r>
-      <w:proofErr w:type="spellStart"/>
-      <w:r>
-        <w:rPr>
-          <w:rFonts w:ascii="Times New Roman" w:hAnsi="Times New Roman" w:cs="Times New Roman"/>
-          <w:sz w:val="28"/>
-          <w:szCs w:val="28"/>
-          <w:lang w:eastAsia="zh-CN"/>
-        </w:rPr>
-        <w:t>html</w:t>
-      </w:r>
-      <w:proofErr w:type="spellEnd"/>
-      <w:r>
-        <w:rPr>
-          <w:rFonts w:ascii="Times New Roman" w:hAnsi="Times New Roman" w:cs="Times New Roman"/>
-          <w:sz w:val="28"/>
-          <w:szCs w:val="28"/>
-          <w:lang w:eastAsia="zh-CN"/>
-        </w:rPr>
-        <w:t xml:space="preserve"> страницы. Динамические страницы могут быть взяты из предыдущих практических заданий или же написаны с нуля. Однако, необходимо сделать так, чтобы запросы и ответы на динамические страницы проходили через NGINX.</w:t>
+        <w:t>3. Создать 2 статичные html страницы. Динамические страницы могут быть взяты из предыдущих практических заданий или же написаны с нуля. Однако, необходимо сделать так, чтобы запросы и ответы на динамические страницы проходили через NGINX.</w:t>
       </w:r>
     </w:p>
     <w:p>
@@ -1895,7 +1786,6 @@
         </w:rPr>
         <w:t xml:space="preserve">для запуска </w:t>
       </w:r>
-      <w:proofErr w:type="spellStart"/>
       <w:r>
         <w:rPr>
           <w:rFonts w:ascii="Times New Roman" w:hAnsi="Times New Roman" w:cs="Times New Roman"/>
@@ -1905,7 +1795,6 @@
         </w:rPr>
         <w:t>apache</w:t>
       </w:r>
-      <w:proofErr w:type="spellEnd"/>
       <w:r>
         <w:rPr>
           <w:rFonts w:ascii="Times New Roman" w:hAnsi="Times New Roman" w:cs="Times New Roman"/>
@@ -1915,7 +1804,6 @@
         </w:rPr>
         <w:t xml:space="preserve">, </w:t>
       </w:r>
-      <w:proofErr w:type="spellStart"/>
       <w:r>
         <w:rPr>
           <w:rFonts w:ascii="Times New Roman" w:hAnsi="Times New Roman" w:cs="Times New Roman"/>
@@ -1925,7 +1813,6 @@
         </w:rPr>
         <w:t>mysql</w:t>
       </w:r>
-      <w:proofErr w:type="spellEnd"/>
       <w:r>
         <w:rPr>
           <w:rFonts w:ascii="Times New Roman" w:hAnsi="Times New Roman" w:cs="Times New Roman"/>
@@ -1951,13 +1838,22 @@
           <w:szCs w:val="28"/>
           <w:lang w:eastAsia="zh-CN"/>
         </w:rPr>
-        <w:t>:</w:t>
+        <w:t xml:space="preserve">, </w:t>
+      </w:r>
+      <w:r>
+        <w:rPr>
+          <w:rFonts w:ascii="Times New Roman" w:hAnsi="Times New Roman" w:cs="Times New Roman"/>
+          <w:sz w:val="28"/>
+          <w:szCs w:val="28"/>
+          <w:lang w:eastAsia="zh-CN"/>
+        </w:rPr>
+        <w:t>листинг 1.</w:t>
       </w:r>
     </w:p>
     <w:p>
       <w:pPr>
         <w:pStyle w:val="a4"/>
-        <w:spacing w:after="120" w:line="360" w:lineRule="auto"/>
+        <w:spacing w:after="120"/>
         <w:jc w:val="both"/>
         <w:rPr>
           <w:rStyle w:val="fontstyle21"/>
@@ -1977,7 +1873,6 @@
         </w:rPr>
         <w:t xml:space="preserve"> 1 – </w:t>
       </w:r>
-      <w:proofErr w:type="spellStart"/>
       <w:r>
         <w:rPr>
           <w:rStyle w:val="fontstyle21"/>
@@ -1985,7 +1880,6 @@
         </w:rPr>
         <w:t>compose.yaml</w:t>
       </w:r>
-      <w:proofErr w:type="spellEnd"/>
     </w:p>
     <w:p>
       <w:pPr>
@@ -2024,27 +1918,7 @@
           <w:szCs w:val="24"/>
           <w:lang w:val="en-US" w:eastAsia="ru-RU"/>
         </w:rPr>
-        <w:t xml:space="preserve">  </w:t>
-      </w:r>
-      <w:proofErr w:type="spellStart"/>
-      <w:r>
-        <w:rPr>
-          <w:rFonts w:ascii="Consolas" w:eastAsia="Times New Roman" w:hAnsi="Consolas" w:cs="JetBrains Mono"/>
-          <w:sz w:val="24"/>
-          <w:szCs w:val="24"/>
-          <w:lang w:val="en-US" w:eastAsia="ru-RU"/>
-        </w:rPr>
-        <w:t>apache</w:t>
-      </w:r>
-      <w:proofErr w:type="spellEnd"/>
-      <w:r>
-        <w:rPr>
-          <w:rFonts w:ascii="Consolas" w:eastAsia="Times New Roman" w:hAnsi="Consolas" w:cs="JetBrains Mono"/>
-          <w:sz w:val="24"/>
-          <w:szCs w:val="24"/>
-          <w:lang w:val="en-US" w:eastAsia="ru-RU"/>
-        </w:rPr>
-        <w:t>:</w:t>
+        <w:t xml:space="preserve">  apache:</w:t>
       </w:r>
     </w:p>
     <w:p>
@@ -2164,19 +2038,8 @@
           <w:szCs w:val="24"/>
           <w:lang w:val="en-US" w:eastAsia="ru-RU"/>
         </w:rPr>
-        <w:t xml:space="preserve">      MYSQL_HOST: </w:t>
-      </w:r>
-      <w:proofErr w:type="spellStart"/>
-      <w:r>
-        <w:rPr>
-          <w:rFonts w:ascii="Consolas" w:eastAsia="Times New Roman" w:hAnsi="Consolas" w:cs="JetBrains Mono"/>
-          <w:sz w:val="24"/>
-          <w:szCs w:val="24"/>
-          <w:lang w:val="en-US" w:eastAsia="ru-RU"/>
-        </w:rPr>
-        <w:t>db</w:t>
-      </w:r>
-      <w:proofErr w:type="spellEnd"/>
+        <w:t xml:space="preserve">      MYSQL_HOST: db</w:t>
+      </w:r>
     </w:p>
     <w:p>
       <w:pPr>
@@ -2195,27 +2058,7 @@
           <w:szCs w:val="24"/>
           <w:lang w:val="en-US" w:eastAsia="ru-RU"/>
         </w:rPr>
-        <w:t xml:space="preserve">    </w:t>
-      </w:r>
-      <w:proofErr w:type="spellStart"/>
-      <w:r>
-        <w:rPr>
-          <w:rFonts w:ascii="Consolas" w:eastAsia="Times New Roman" w:hAnsi="Consolas" w:cs="JetBrains Mono"/>
-          <w:sz w:val="24"/>
-          <w:szCs w:val="24"/>
-          <w:lang w:val="en-US" w:eastAsia="ru-RU"/>
-        </w:rPr>
-        <w:t>env_file</w:t>
-      </w:r>
-      <w:proofErr w:type="spellEnd"/>
-      <w:r>
-        <w:rPr>
-          <w:rFonts w:ascii="Consolas" w:eastAsia="Times New Roman" w:hAnsi="Consolas" w:cs="JetBrains Mono"/>
-          <w:sz w:val="24"/>
-          <w:szCs w:val="24"/>
-          <w:lang w:val="en-US" w:eastAsia="ru-RU"/>
-        </w:rPr>
-        <w:t>:</w:t>
+        <w:t xml:space="preserve">    env_file:</w:t>
       </w:r>
     </w:p>
     <w:p>
@@ -2275,27 +2118,7 @@
           <w:szCs w:val="24"/>
           <w:lang w:val="en-US" w:eastAsia="ru-RU"/>
         </w:rPr>
-        <w:t xml:space="preserve">      - ./</w:t>
-      </w:r>
-      <w:proofErr w:type="spellStart"/>
-      <w:r>
-        <w:rPr>
-          <w:rFonts w:ascii="Consolas" w:eastAsia="Times New Roman" w:hAnsi="Consolas" w:cs="JetBrains Mono"/>
-          <w:sz w:val="24"/>
-          <w:szCs w:val="24"/>
-          <w:lang w:val="en-US" w:eastAsia="ru-RU"/>
-        </w:rPr>
-        <w:t>src</w:t>
-      </w:r>
-      <w:proofErr w:type="spellEnd"/>
-      <w:r>
-        <w:rPr>
-          <w:rFonts w:ascii="Consolas" w:eastAsia="Times New Roman" w:hAnsi="Consolas" w:cs="JetBrains Mono"/>
-          <w:sz w:val="24"/>
-          <w:szCs w:val="24"/>
-          <w:lang w:val="en-US" w:eastAsia="ru-RU"/>
-        </w:rPr>
-        <w:t>:/var/www/html</w:t>
+        <w:t xml:space="preserve">      - ./src:/var/www/html</w:t>
       </w:r>
     </w:p>
     <w:p>
@@ -2315,27 +2138,7 @@
           <w:szCs w:val="24"/>
           <w:lang w:val="en-US" w:eastAsia="ru-RU"/>
         </w:rPr>
-        <w:t xml:space="preserve">    </w:t>
-      </w:r>
-      <w:proofErr w:type="spellStart"/>
-      <w:r>
-        <w:rPr>
-          <w:rFonts w:ascii="Consolas" w:eastAsia="Times New Roman" w:hAnsi="Consolas" w:cs="JetBrains Mono"/>
-          <w:sz w:val="24"/>
-          <w:szCs w:val="24"/>
-          <w:lang w:val="en-US" w:eastAsia="ru-RU"/>
-        </w:rPr>
-        <w:t>depends_on</w:t>
-      </w:r>
-      <w:proofErr w:type="spellEnd"/>
-      <w:r>
-        <w:rPr>
-          <w:rFonts w:ascii="Consolas" w:eastAsia="Times New Roman" w:hAnsi="Consolas" w:cs="JetBrains Mono"/>
-          <w:sz w:val="24"/>
-          <w:szCs w:val="24"/>
-          <w:lang w:val="en-US" w:eastAsia="ru-RU"/>
-        </w:rPr>
-        <w:t>:</w:t>
+        <w:t xml:space="preserve">    depends_on:</w:t>
       </w:r>
     </w:p>
     <w:p>
@@ -2355,19 +2158,8 @@
           <w:szCs w:val="24"/>
           <w:lang w:val="en-US" w:eastAsia="ru-RU"/>
         </w:rPr>
-        <w:t xml:space="preserve">      - </w:t>
-      </w:r>
-      <w:proofErr w:type="spellStart"/>
-      <w:r>
-        <w:rPr>
-          <w:rFonts w:ascii="Consolas" w:eastAsia="Times New Roman" w:hAnsi="Consolas" w:cs="JetBrains Mono"/>
-          <w:sz w:val="24"/>
-          <w:szCs w:val="24"/>
-          <w:lang w:val="en-US" w:eastAsia="ru-RU"/>
-        </w:rPr>
-        <w:t>db</w:t>
-      </w:r>
-      <w:proofErr w:type="spellEnd"/>
+        <w:t xml:space="preserve">      - db</w:t>
+      </w:r>
     </w:p>
     <w:p>
       <w:pPr>
@@ -2386,27 +2178,7 @@
           <w:szCs w:val="24"/>
           <w:lang w:val="en-US" w:eastAsia="ru-RU"/>
         </w:rPr>
-        <w:t xml:space="preserve">  </w:t>
-      </w:r>
-      <w:proofErr w:type="spellStart"/>
-      <w:r>
-        <w:rPr>
-          <w:rFonts w:ascii="Consolas" w:eastAsia="Times New Roman" w:hAnsi="Consolas" w:cs="JetBrains Mono"/>
-          <w:sz w:val="24"/>
-          <w:szCs w:val="24"/>
-          <w:lang w:val="en-US" w:eastAsia="ru-RU"/>
-        </w:rPr>
-        <w:t>db</w:t>
-      </w:r>
-      <w:proofErr w:type="spellEnd"/>
-      <w:r>
-        <w:rPr>
-          <w:rFonts w:ascii="Consolas" w:eastAsia="Times New Roman" w:hAnsi="Consolas" w:cs="JetBrains Mono"/>
-          <w:sz w:val="24"/>
-          <w:szCs w:val="24"/>
-          <w:lang w:val="en-US" w:eastAsia="ru-RU"/>
-        </w:rPr>
-        <w:t>:</w:t>
+        <w:t xml:space="preserve">  db:</w:t>
       </w:r>
     </w:p>
     <w:p>
@@ -2426,19 +2198,8 @@
           <w:szCs w:val="24"/>
           <w:lang w:val="en-US" w:eastAsia="ru-RU"/>
         </w:rPr>
-        <w:t xml:space="preserve">    image: </w:t>
-      </w:r>
-      <w:proofErr w:type="spellStart"/>
-      <w:r>
-        <w:rPr>
-          <w:rFonts w:ascii="Consolas" w:eastAsia="Times New Roman" w:hAnsi="Consolas" w:cs="JetBrains Mono"/>
-          <w:sz w:val="24"/>
-          <w:szCs w:val="24"/>
-          <w:lang w:val="en-US" w:eastAsia="ru-RU"/>
-        </w:rPr>
-        <w:t>mysql:latest</w:t>
-      </w:r>
-      <w:proofErr w:type="spellEnd"/>
+        <w:t xml:space="preserve">    image: mysql:latest</w:t>
+      </w:r>
     </w:p>
     <w:p>
       <w:pPr>
@@ -2638,79 +2399,8 @@
           <w:szCs w:val="24"/>
           <w:lang w:val="en-US" w:eastAsia="ru-RU"/>
         </w:rPr>
-        <w:t xml:space="preserve">      - ./</w:t>
-      </w:r>
-      <w:proofErr w:type="spellStart"/>
-      <w:r>
-        <w:rPr>
-          <w:rFonts w:ascii="Consolas" w:eastAsia="Times New Roman" w:hAnsi="Consolas" w:cs="JetBrains Mono"/>
-          <w:sz w:val="24"/>
-          <w:szCs w:val="24"/>
-          <w:lang w:val="en-US" w:eastAsia="ru-RU"/>
-        </w:rPr>
-        <w:t>init.sql</w:t>
-      </w:r>
-      <w:proofErr w:type="spellEnd"/>
-      <w:r>
-        <w:rPr>
-          <w:rFonts w:ascii="Consolas" w:eastAsia="Times New Roman" w:hAnsi="Consolas" w:cs="JetBrains Mono"/>
-          <w:sz w:val="24"/>
-          <w:szCs w:val="24"/>
-          <w:lang w:val="en-US" w:eastAsia="ru-RU"/>
-        </w:rPr>
-        <w:t>:/docker-</w:t>
-      </w:r>
-      <w:proofErr w:type="spellStart"/>
-      <w:r>
-        <w:rPr>
-          <w:rFonts w:ascii="Consolas" w:eastAsia="Times New Roman" w:hAnsi="Consolas" w:cs="JetBrains Mono"/>
-          <w:sz w:val="24"/>
-          <w:szCs w:val="24"/>
-          <w:lang w:val="en-US" w:eastAsia="ru-RU"/>
-        </w:rPr>
-        <w:t>entrypoint</w:t>
-      </w:r>
-      <w:proofErr w:type="spellEnd"/>
-      <w:r>
-        <w:rPr>
-          <w:rFonts w:ascii="Consolas" w:eastAsia="Times New Roman" w:hAnsi="Consolas" w:cs="JetBrains Mono"/>
-          <w:sz w:val="24"/>
-          <w:szCs w:val="24"/>
-          <w:lang w:val="en-US" w:eastAsia="ru-RU"/>
-        </w:rPr>
-        <w:t>-</w:t>
-      </w:r>
-      <w:proofErr w:type="spellStart"/>
-      <w:r>
-        <w:rPr>
-          <w:rFonts w:ascii="Consolas" w:eastAsia="Times New Roman" w:hAnsi="Consolas" w:cs="JetBrains Mono"/>
-          <w:sz w:val="24"/>
-          <w:szCs w:val="24"/>
-          <w:lang w:val="en-US" w:eastAsia="ru-RU"/>
-        </w:rPr>
-        <w:t>initdb.d</w:t>
-      </w:r>
-      <w:proofErr w:type="spellEnd"/>
-      <w:r>
-        <w:rPr>
-          <w:rFonts w:ascii="Consolas" w:eastAsia="Times New Roman" w:hAnsi="Consolas" w:cs="JetBrains Mono"/>
-          <w:sz w:val="24"/>
-          <w:szCs w:val="24"/>
-          <w:lang w:val="en-US" w:eastAsia="ru-RU"/>
-        </w:rPr>
-        <w:t>/</w:t>
-      </w:r>
-      <w:proofErr w:type="spellStart"/>
-      <w:r>
-        <w:rPr>
-          <w:rFonts w:ascii="Consolas" w:eastAsia="Times New Roman" w:hAnsi="Consolas" w:cs="JetBrains Mono"/>
-          <w:sz w:val="24"/>
-          <w:szCs w:val="24"/>
-          <w:lang w:val="en-US" w:eastAsia="ru-RU"/>
-        </w:rPr>
-        <w:t>init.sql</w:t>
-      </w:r>
-      <w:proofErr w:type="spellEnd"/>
+        <w:t xml:space="preserve">      - ./init.sql:/docker-entrypoint-initdb.d/init.sql</w:t>
+      </w:r>
     </w:p>
     <w:p>
       <w:pPr>
@@ -2729,39 +2419,8 @@
           <w:szCs w:val="24"/>
           <w:lang w:val="en-US" w:eastAsia="ru-RU"/>
         </w:rPr>
-        <w:t xml:space="preserve">      - ./</w:t>
-      </w:r>
-      <w:proofErr w:type="spellStart"/>
-      <w:r>
-        <w:rPr>
-          <w:rFonts w:ascii="Consolas" w:eastAsia="Times New Roman" w:hAnsi="Consolas" w:cs="JetBrains Mono"/>
-          <w:sz w:val="24"/>
-          <w:szCs w:val="24"/>
-          <w:lang w:val="en-US" w:eastAsia="ru-RU"/>
-        </w:rPr>
-        <w:t>mysql</w:t>
-      </w:r>
-      <w:proofErr w:type="spellEnd"/>
-      <w:r>
-        <w:rPr>
-          <w:rFonts w:ascii="Consolas" w:eastAsia="Times New Roman" w:hAnsi="Consolas" w:cs="JetBrains Mono"/>
-          <w:sz w:val="24"/>
-          <w:szCs w:val="24"/>
-          <w:lang w:val="en-US" w:eastAsia="ru-RU"/>
-        </w:rPr>
-        <w:t>:/var/lib/</w:t>
-      </w:r>
-      <w:proofErr w:type="spellStart"/>
-      <w:r>
-        <w:rPr>
-          <w:rFonts w:ascii="Consolas" w:eastAsia="Times New Roman" w:hAnsi="Consolas" w:cs="JetBrains Mono"/>
-          <w:sz w:val="24"/>
-          <w:szCs w:val="24"/>
-          <w:lang w:val="en-US" w:eastAsia="ru-RU"/>
-        </w:rPr>
-        <w:t>mysql</w:t>
-      </w:r>
-      <w:proofErr w:type="spellEnd"/>
+        <w:t xml:space="preserve">      - ./mysql:/var/lib/mysql</w:t>
+      </w:r>
     </w:p>
     <w:p>
       <w:pPr>
@@ -2800,19 +2459,8 @@
           <w:szCs w:val="24"/>
           <w:lang w:val="en-US" w:eastAsia="ru-RU"/>
         </w:rPr>
-        <w:t xml:space="preserve">    image: </w:t>
-      </w:r>
-      <w:proofErr w:type="spellStart"/>
-      <w:r>
-        <w:rPr>
-          <w:rFonts w:ascii="Consolas" w:eastAsia="Times New Roman" w:hAnsi="Consolas" w:cs="JetBrains Mono"/>
-          <w:sz w:val="24"/>
-          <w:szCs w:val="24"/>
-          <w:lang w:val="en-US" w:eastAsia="ru-RU"/>
-        </w:rPr>
-        <w:t>nginx:latest</w:t>
-      </w:r>
-      <w:proofErr w:type="spellEnd"/>
+        <w:t xml:space="preserve">    image: nginx:latest</w:t>
+      </w:r>
     </w:p>
     <w:p>
       <w:pPr>
@@ -2911,59 +2559,8 @@
           <w:szCs w:val="24"/>
           <w:lang w:val="en-US" w:eastAsia="ru-RU"/>
         </w:rPr>
-        <w:t xml:space="preserve">      - ./</w:t>
-      </w:r>
-      <w:proofErr w:type="spellStart"/>
-      <w:r>
-        <w:rPr>
-          <w:rFonts w:ascii="Consolas" w:eastAsia="Times New Roman" w:hAnsi="Consolas" w:cs="JetBrains Mono"/>
-          <w:sz w:val="24"/>
-          <w:szCs w:val="24"/>
-          <w:lang w:val="en-US" w:eastAsia="ru-RU"/>
-        </w:rPr>
-        <w:t>nginx.conf</w:t>
-      </w:r>
-      <w:proofErr w:type="spellEnd"/>
-      <w:r>
-        <w:rPr>
-          <w:rFonts w:ascii="Consolas" w:eastAsia="Times New Roman" w:hAnsi="Consolas" w:cs="JetBrains Mono"/>
-          <w:sz w:val="24"/>
-          <w:szCs w:val="24"/>
-          <w:lang w:val="en-US" w:eastAsia="ru-RU"/>
-        </w:rPr>
-        <w:t>:/</w:t>
-      </w:r>
-      <w:proofErr w:type="spellStart"/>
-      <w:r>
-        <w:rPr>
-          <w:rFonts w:ascii="Consolas" w:eastAsia="Times New Roman" w:hAnsi="Consolas" w:cs="JetBrains Mono"/>
-          <w:sz w:val="24"/>
-          <w:szCs w:val="24"/>
-          <w:lang w:val="en-US" w:eastAsia="ru-RU"/>
-        </w:rPr>
-        <w:t>etc</w:t>
-      </w:r>
-      <w:proofErr w:type="spellEnd"/>
-      <w:r>
-        <w:rPr>
-          <w:rFonts w:ascii="Consolas" w:eastAsia="Times New Roman" w:hAnsi="Consolas" w:cs="JetBrains Mono"/>
-          <w:sz w:val="24"/>
-          <w:szCs w:val="24"/>
-          <w:lang w:val="en-US" w:eastAsia="ru-RU"/>
-        </w:rPr>
-        <w:t>/nginx/</w:t>
-      </w:r>
-      <w:proofErr w:type="spellStart"/>
-      <w:r>
-        <w:rPr>
-          <w:rFonts w:ascii="Consolas" w:eastAsia="Times New Roman" w:hAnsi="Consolas" w:cs="JetBrains Mono"/>
-          <w:sz w:val="24"/>
-          <w:szCs w:val="24"/>
-          <w:lang w:val="en-US" w:eastAsia="ru-RU"/>
-        </w:rPr>
-        <w:t>nginx.conf</w:t>
-      </w:r>
-      <w:proofErr w:type="spellEnd"/>
+        <w:t xml:space="preserve">      - ./nginx.conf:/etc/nginx/nginx.conf</w:t>
+      </w:r>
     </w:p>
     <w:p>
       <w:pPr>
@@ -2982,27 +2579,7 @@
           <w:szCs w:val="24"/>
           <w:lang w:val="en-US" w:eastAsia="ru-RU"/>
         </w:rPr>
-        <w:t xml:space="preserve">      - ./static:/</w:t>
-      </w:r>
-      <w:proofErr w:type="spellStart"/>
-      <w:r>
-        <w:rPr>
-          <w:rFonts w:ascii="Consolas" w:eastAsia="Times New Roman" w:hAnsi="Consolas" w:cs="JetBrains Mono"/>
-          <w:sz w:val="24"/>
-          <w:szCs w:val="24"/>
-          <w:lang w:val="en-US" w:eastAsia="ru-RU"/>
-        </w:rPr>
-        <w:t>usr</w:t>
-      </w:r>
-      <w:proofErr w:type="spellEnd"/>
-      <w:r>
-        <w:rPr>
-          <w:rFonts w:ascii="Consolas" w:eastAsia="Times New Roman" w:hAnsi="Consolas" w:cs="JetBrains Mono"/>
-          <w:sz w:val="24"/>
-          <w:szCs w:val="24"/>
-          <w:lang w:val="en-US" w:eastAsia="ru-RU"/>
-        </w:rPr>
-        <w:t>/share/nginx/html</w:t>
+        <w:t xml:space="preserve">      - ./static:/usr/share/nginx/html</w:t>
       </w:r>
     </w:p>
     <w:p>
@@ -3022,27 +2599,7 @@
           <w:szCs w:val="24"/>
           <w:lang w:val="en-US" w:eastAsia="ru-RU"/>
         </w:rPr>
-        <w:t xml:space="preserve">    </w:t>
-      </w:r>
-      <w:proofErr w:type="spellStart"/>
-      <w:r>
-        <w:rPr>
-          <w:rFonts w:ascii="Consolas" w:eastAsia="Times New Roman" w:hAnsi="Consolas" w:cs="JetBrains Mono"/>
-          <w:sz w:val="24"/>
-          <w:szCs w:val="24"/>
-          <w:lang w:val="en-US" w:eastAsia="ru-RU"/>
-        </w:rPr>
-        <w:t>depends_on</w:t>
-      </w:r>
-      <w:proofErr w:type="spellEnd"/>
-      <w:r>
-        <w:rPr>
-          <w:rFonts w:ascii="Consolas" w:eastAsia="Times New Roman" w:hAnsi="Consolas" w:cs="JetBrains Mono"/>
-          <w:sz w:val="24"/>
-          <w:szCs w:val="24"/>
-          <w:lang w:val="en-US" w:eastAsia="ru-RU"/>
-        </w:rPr>
-        <w:t>:</w:t>
+        <w:t xml:space="preserve">    depends_on:</w:t>
       </w:r>
     </w:p>
     <w:p>
@@ -3052,7 +2609,7 @@
           <w:rFonts w:ascii="Consolas" w:eastAsia="Times New Roman" w:hAnsi="Consolas" w:cs="JetBrains Mono"/>
           <w:sz w:val="24"/>
           <w:szCs w:val="24"/>
-          <w:lang w:eastAsia="ru-RU"/>
+          <w:lang w:val="en-US" w:eastAsia="ru-RU"/>
         </w:rPr>
       </w:pPr>
       <w:r>
@@ -3069,11 +2626,10 @@
           <w:rFonts w:ascii="Consolas" w:eastAsia="Times New Roman" w:hAnsi="Consolas" w:cs="JetBrains Mono"/>
           <w:sz w:val="24"/>
           <w:szCs w:val="24"/>
-          <w:lang w:eastAsia="ru-RU"/>
+          <w:lang w:val="en-US" w:eastAsia="ru-RU"/>
         </w:rPr>
         <w:t xml:space="preserve">- </w:t>
       </w:r>
-      <w:proofErr w:type="spellStart"/>
       <w:r>
         <w:rPr>
           <w:rFonts w:ascii="Consolas" w:eastAsia="Times New Roman" w:hAnsi="Consolas" w:cs="JetBrains Mono"/>
@@ -3083,7 +2639,6 @@
         </w:rPr>
         <w:t>apache</w:t>
       </w:r>
-      <w:proofErr w:type="spellEnd"/>
     </w:p>
     <w:p>
       <w:pPr>
@@ -3102,7 +2657,15 @@
           <w:sz w:val="28"/>
           <w:szCs w:val="28"/>
         </w:rPr>
-        <w:t xml:space="preserve">Конфигурация </w:t>
+        <w:t>Конфигурация</w:t>
+      </w:r>
+      <w:r>
+        <w:rPr>
+          <w:rFonts w:ascii="Times New Roman" w:hAnsi="Times New Roman" w:cs="Times New Roman"/>
+          <w:sz w:val="28"/>
+          <w:szCs w:val="28"/>
+        </w:rPr>
+        <w:t xml:space="preserve"> </w:t>
       </w:r>
       <w:r>
         <w:rPr>
@@ -3119,13 +2682,45 @@
           <w:sz w:val="28"/>
           <w:szCs w:val="28"/>
         </w:rPr>
-        <w:t>:</w:t>
+        <w:t xml:space="preserve"> показана на</w:t>
+      </w:r>
+      <w:r>
+        <w:rPr>
+          <w:rFonts w:ascii="Times New Roman" w:hAnsi="Times New Roman" w:cs="Times New Roman"/>
+          <w:sz w:val="28"/>
+          <w:szCs w:val="28"/>
+        </w:rPr>
+        <w:t xml:space="preserve"> </w:t>
+      </w:r>
+      <w:r>
+        <w:rPr>
+          <w:rFonts w:ascii="Times New Roman" w:hAnsi="Times New Roman" w:cs="Times New Roman"/>
+          <w:sz w:val="28"/>
+          <w:szCs w:val="28"/>
+        </w:rPr>
+        <w:t>листинг</w:t>
+      </w:r>
+      <w:r>
+        <w:rPr>
+          <w:rFonts w:ascii="Times New Roman" w:hAnsi="Times New Roman" w:cs="Times New Roman"/>
+          <w:sz w:val="28"/>
+          <w:szCs w:val="28"/>
+        </w:rPr>
+        <w:t>е</w:t>
+      </w:r>
+      <w:r>
+        <w:rPr>
+          <w:rFonts w:ascii="Times New Roman" w:hAnsi="Times New Roman" w:cs="Times New Roman"/>
+          <w:sz w:val="28"/>
+          <w:szCs w:val="28"/>
+        </w:rPr>
+        <w:t xml:space="preserve"> 2.</w:t>
       </w:r>
     </w:p>
     <w:p>
       <w:pPr>
         <w:pStyle w:val="a4"/>
-        <w:spacing w:after="120" w:line="360" w:lineRule="auto"/>
+        <w:spacing w:after="120"/>
         <w:jc w:val="both"/>
         <w:rPr>
           <w:rStyle w:val="fontstyle21"/>
@@ -3159,7 +2754,6 @@
         </w:rPr>
         <w:t xml:space="preserve"> – </w:t>
       </w:r>
-      <w:proofErr w:type="spellStart"/>
       <w:r>
         <w:rPr>
           <w:rStyle w:val="fontstyle21"/>
@@ -3167,7 +2761,6 @@
         </w:rPr>
         <w:t>nginx.conf</w:t>
       </w:r>
-      <w:proofErr w:type="spellEnd"/>
     </w:p>
     <w:p>
       <w:pPr>
@@ -3306,27 +2899,7 @@
           <w:szCs w:val="24"/>
           <w:lang w:val="en-US" w:eastAsia="ru-RU"/>
         </w:rPr>
-        <w:t xml:space="preserve">      root /</w:t>
-      </w:r>
-      <w:proofErr w:type="spellStart"/>
-      <w:r>
-        <w:rPr>
-          <w:rFonts w:ascii="Consolas" w:eastAsia="Times New Roman" w:hAnsi="Consolas" w:cs="JetBrains Mono"/>
-          <w:sz w:val="24"/>
-          <w:szCs w:val="24"/>
-          <w:lang w:val="en-US" w:eastAsia="ru-RU"/>
-        </w:rPr>
-        <w:t>usr</w:t>
-      </w:r>
-      <w:proofErr w:type="spellEnd"/>
-      <w:r>
-        <w:rPr>
-          <w:rFonts w:ascii="Consolas" w:eastAsia="Times New Roman" w:hAnsi="Consolas" w:cs="JetBrains Mono"/>
-          <w:sz w:val="24"/>
-          <w:szCs w:val="24"/>
-          <w:lang w:val="en-US" w:eastAsia="ru-RU"/>
-        </w:rPr>
-        <w:t>/share/nginx/html;</w:t>
+        <w:t xml:space="preserve">      root /usr/share/nginx/html;</w:t>
       </w:r>
     </w:p>
     <w:p>
@@ -3366,27 +2939,7 @@
           <w:szCs w:val="24"/>
           <w:lang w:val="en-US" w:eastAsia="ru-RU"/>
         </w:rPr>
-        <w:t xml:space="preserve">    location ~ \.</w:t>
-      </w:r>
-      <w:proofErr w:type="spellStart"/>
-      <w:r>
-        <w:rPr>
-          <w:rFonts w:ascii="Consolas" w:eastAsia="Times New Roman" w:hAnsi="Consolas" w:cs="JetBrains Mono"/>
-          <w:sz w:val="24"/>
-          <w:szCs w:val="24"/>
-          <w:lang w:val="en-US" w:eastAsia="ru-RU"/>
-        </w:rPr>
-        <w:t>php</w:t>
-      </w:r>
-      <w:proofErr w:type="spellEnd"/>
-      <w:r>
-        <w:rPr>
-          <w:rFonts w:ascii="Consolas" w:eastAsia="Times New Roman" w:hAnsi="Consolas" w:cs="JetBrains Mono"/>
-          <w:sz w:val="24"/>
-          <w:szCs w:val="24"/>
-          <w:lang w:val="en-US" w:eastAsia="ru-RU"/>
-        </w:rPr>
-        <w:t>$ {</w:t>
+        <w:t xml:space="preserve">    location ~ \.php$ {</w:t>
       </w:r>
     </w:p>
     <w:p>
@@ -3406,27 +2959,7 @@
           <w:szCs w:val="24"/>
           <w:lang w:val="en-US" w:eastAsia="ru-RU"/>
         </w:rPr>
-        <w:t xml:space="preserve">      </w:t>
-      </w:r>
-      <w:proofErr w:type="spellStart"/>
-      <w:r>
-        <w:rPr>
-          <w:rFonts w:ascii="Consolas" w:eastAsia="Times New Roman" w:hAnsi="Consolas" w:cs="JetBrains Mono"/>
-          <w:sz w:val="24"/>
-          <w:szCs w:val="24"/>
-          <w:lang w:val="en-US" w:eastAsia="ru-RU"/>
-        </w:rPr>
-        <w:t>proxy_pass</w:t>
-      </w:r>
-      <w:proofErr w:type="spellEnd"/>
-      <w:r>
-        <w:rPr>
-          <w:rFonts w:ascii="Consolas" w:eastAsia="Times New Roman" w:hAnsi="Consolas" w:cs="JetBrains Mono"/>
-          <w:sz w:val="24"/>
-          <w:szCs w:val="24"/>
-          <w:lang w:val="en-US" w:eastAsia="ru-RU"/>
-        </w:rPr>
-        <w:t xml:space="preserve"> http://apache;</w:t>
+        <w:t xml:space="preserve">      proxy_pass http://apache;</w:t>
       </w:r>
     </w:p>
     <w:p>
@@ -3446,27 +2979,7 @@
           <w:szCs w:val="24"/>
           <w:lang w:val="en-US" w:eastAsia="ru-RU"/>
         </w:rPr>
-        <w:t xml:space="preserve">      </w:t>
-      </w:r>
-      <w:proofErr w:type="spellStart"/>
-      <w:r>
-        <w:rPr>
-          <w:rFonts w:ascii="Consolas" w:eastAsia="Times New Roman" w:hAnsi="Consolas" w:cs="JetBrains Mono"/>
-          <w:sz w:val="24"/>
-          <w:szCs w:val="24"/>
-          <w:lang w:val="en-US" w:eastAsia="ru-RU"/>
-        </w:rPr>
-        <w:t>proxy_redirect</w:t>
-      </w:r>
-      <w:proofErr w:type="spellEnd"/>
-      <w:r>
-        <w:rPr>
-          <w:rFonts w:ascii="Consolas" w:eastAsia="Times New Roman" w:hAnsi="Consolas" w:cs="JetBrains Mono"/>
-          <w:sz w:val="24"/>
-          <w:szCs w:val="24"/>
-          <w:lang w:val="en-US" w:eastAsia="ru-RU"/>
-        </w:rPr>
-        <w:t xml:space="preserve"> http://apache /;</w:t>
+        <w:t xml:space="preserve">      proxy_redirect http://apache /;</w:t>
       </w:r>
     </w:p>
     <w:p>
@@ -3487,27 +3000,7 @@
           <w:lang w:val="en-US" w:eastAsia="ru-RU"/>
         </w:rPr>
         <w:lastRenderedPageBreak/>
-        <w:t xml:space="preserve">      </w:t>
-      </w:r>
-      <w:proofErr w:type="spellStart"/>
-      <w:r>
-        <w:rPr>
-          <w:rFonts w:ascii="Consolas" w:eastAsia="Times New Roman" w:hAnsi="Consolas" w:cs="JetBrains Mono"/>
-          <w:sz w:val="24"/>
-          <w:szCs w:val="24"/>
-          <w:lang w:val="en-US" w:eastAsia="ru-RU"/>
-        </w:rPr>
-        <w:t>proxy_set_header</w:t>
-      </w:r>
-      <w:proofErr w:type="spellEnd"/>
-      <w:r>
-        <w:rPr>
-          <w:rFonts w:ascii="Consolas" w:eastAsia="Times New Roman" w:hAnsi="Consolas" w:cs="JetBrains Mono"/>
-          <w:sz w:val="24"/>
-          <w:szCs w:val="24"/>
-          <w:lang w:val="en-US" w:eastAsia="ru-RU"/>
-        </w:rPr>
-        <w:t xml:space="preserve"> Host $host;</w:t>
+        <w:t xml:space="preserve">      proxy_set_header Host $host;</w:t>
       </w:r>
     </w:p>
     <w:p>
@@ -3527,47 +3020,7 @@
           <w:szCs w:val="24"/>
           <w:lang w:val="en-US" w:eastAsia="ru-RU"/>
         </w:rPr>
-        <w:t xml:space="preserve">      </w:t>
-      </w:r>
-      <w:proofErr w:type="spellStart"/>
-      <w:r>
-        <w:rPr>
-          <w:rFonts w:ascii="Consolas" w:eastAsia="Times New Roman" w:hAnsi="Consolas" w:cs="JetBrains Mono"/>
-          <w:sz w:val="24"/>
-          <w:szCs w:val="24"/>
-          <w:lang w:val="en-US" w:eastAsia="ru-RU"/>
-        </w:rPr>
-        <w:t>proxy_set_header</w:t>
-      </w:r>
-      <w:proofErr w:type="spellEnd"/>
-      <w:r>
-        <w:rPr>
-          <w:rFonts w:ascii="Consolas" w:eastAsia="Times New Roman" w:hAnsi="Consolas" w:cs="JetBrains Mono"/>
-          <w:sz w:val="24"/>
-          <w:szCs w:val="24"/>
-          <w:lang w:val="en-US" w:eastAsia="ru-RU"/>
-        </w:rPr>
-        <w:t xml:space="preserve"> X-Real-IP $</w:t>
-      </w:r>
-      <w:proofErr w:type="spellStart"/>
-      <w:r>
-        <w:rPr>
-          <w:rFonts w:ascii="Consolas" w:eastAsia="Times New Roman" w:hAnsi="Consolas" w:cs="JetBrains Mono"/>
-          <w:sz w:val="24"/>
-          <w:szCs w:val="24"/>
-          <w:lang w:val="en-US" w:eastAsia="ru-RU"/>
-        </w:rPr>
-        <w:t>remote_addr</w:t>
-      </w:r>
-      <w:proofErr w:type="spellEnd"/>
-      <w:r>
-        <w:rPr>
-          <w:rFonts w:ascii="Consolas" w:eastAsia="Times New Roman" w:hAnsi="Consolas" w:cs="JetBrains Mono"/>
-          <w:sz w:val="24"/>
-          <w:szCs w:val="24"/>
-          <w:lang w:val="en-US" w:eastAsia="ru-RU"/>
-        </w:rPr>
-        <w:t>;</w:t>
+        <w:t xml:space="preserve">      proxy_set_header X-Real-IP $remote_addr;</w:t>
       </w:r>
     </w:p>
     <w:p>
@@ -3587,47 +3040,7 @@
           <w:szCs w:val="24"/>
           <w:lang w:val="en-US" w:eastAsia="ru-RU"/>
         </w:rPr>
-        <w:t xml:space="preserve">      </w:t>
-      </w:r>
-      <w:proofErr w:type="spellStart"/>
-      <w:r>
-        <w:rPr>
-          <w:rFonts w:ascii="Consolas" w:eastAsia="Times New Roman" w:hAnsi="Consolas" w:cs="JetBrains Mono"/>
-          <w:sz w:val="24"/>
-          <w:szCs w:val="24"/>
-          <w:lang w:val="en-US" w:eastAsia="ru-RU"/>
-        </w:rPr>
-        <w:t>proxy_set_header</w:t>
-      </w:r>
-      <w:proofErr w:type="spellEnd"/>
-      <w:r>
-        <w:rPr>
-          <w:rFonts w:ascii="Consolas" w:eastAsia="Times New Roman" w:hAnsi="Consolas" w:cs="JetBrains Mono"/>
-          <w:sz w:val="24"/>
-          <w:szCs w:val="24"/>
-          <w:lang w:val="en-US" w:eastAsia="ru-RU"/>
-        </w:rPr>
-        <w:t xml:space="preserve"> X-Forwarded-For $</w:t>
-      </w:r>
-      <w:proofErr w:type="spellStart"/>
-      <w:r>
-        <w:rPr>
-          <w:rFonts w:ascii="Consolas" w:eastAsia="Times New Roman" w:hAnsi="Consolas" w:cs="JetBrains Mono"/>
-          <w:sz w:val="24"/>
-          <w:szCs w:val="24"/>
-          <w:lang w:val="en-US" w:eastAsia="ru-RU"/>
-        </w:rPr>
-        <w:t>proxy_add_x_forwarded_for</w:t>
-      </w:r>
-      <w:proofErr w:type="spellEnd"/>
-      <w:r>
-        <w:rPr>
-          <w:rFonts w:ascii="Consolas" w:eastAsia="Times New Roman" w:hAnsi="Consolas" w:cs="JetBrains Mono"/>
-          <w:sz w:val="24"/>
-          <w:szCs w:val="24"/>
-          <w:lang w:val="en-US" w:eastAsia="ru-RU"/>
-        </w:rPr>
-        <w:t>;</w:t>
+        <w:t xml:space="preserve">      proxy_set_header X-Forwarded-For $proxy_add_x_forwarded_for;</w:t>
       </w:r>
     </w:p>
     <w:p>
@@ -3647,47 +3060,7 @@
           <w:szCs w:val="24"/>
           <w:lang w:val="en-US" w:eastAsia="ru-RU"/>
         </w:rPr>
-        <w:t xml:space="preserve">      </w:t>
-      </w:r>
-      <w:proofErr w:type="spellStart"/>
-      <w:r>
-        <w:rPr>
-          <w:rFonts w:ascii="Consolas" w:eastAsia="Times New Roman" w:hAnsi="Consolas" w:cs="JetBrains Mono"/>
-          <w:sz w:val="24"/>
-          <w:szCs w:val="24"/>
-          <w:lang w:val="en-US" w:eastAsia="ru-RU"/>
-        </w:rPr>
-        <w:t>proxy_set_header</w:t>
-      </w:r>
-      <w:proofErr w:type="spellEnd"/>
-      <w:r>
-        <w:rPr>
-          <w:rFonts w:ascii="Consolas" w:eastAsia="Times New Roman" w:hAnsi="Consolas" w:cs="JetBrains Mono"/>
-          <w:sz w:val="24"/>
-          <w:szCs w:val="24"/>
-          <w:lang w:val="en-US" w:eastAsia="ru-RU"/>
-        </w:rPr>
-        <w:t xml:space="preserve"> X-Forwarded-Host $</w:t>
-      </w:r>
-      <w:proofErr w:type="spellStart"/>
-      <w:r>
-        <w:rPr>
-          <w:rFonts w:ascii="Consolas" w:eastAsia="Times New Roman" w:hAnsi="Consolas" w:cs="JetBrains Mono"/>
-          <w:sz w:val="24"/>
-          <w:szCs w:val="24"/>
-          <w:lang w:val="en-US" w:eastAsia="ru-RU"/>
-        </w:rPr>
-        <w:t>server_name</w:t>
-      </w:r>
-      <w:proofErr w:type="spellEnd"/>
-      <w:r>
-        <w:rPr>
-          <w:rFonts w:ascii="Consolas" w:eastAsia="Times New Roman" w:hAnsi="Consolas" w:cs="JetBrains Mono"/>
-          <w:sz w:val="24"/>
-          <w:szCs w:val="24"/>
-          <w:lang w:val="en-US" w:eastAsia="ru-RU"/>
-        </w:rPr>
-        <w:t>;</w:t>
+        <w:t xml:space="preserve">      proxy_set_header X-Forwarded-Host $server_name;</w:t>
       </w:r>
     </w:p>
     <w:p>
@@ -3827,7 +3200,6 @@
         </w:rPr>
         <w:t>/</w:t>
       </w:r>
-      <w:proofErr w:type="spellStart"/>
       <w:r>
         <w:rPr>
           <w:rFonts w:ascii="Times New Roman" w:hAnsi="Times New Roman" w:cs="Times New Roman"/>
@@ -3837,7 +3209,6 @@
         </w:rPr>
         <w:t>usr</w:t>
       </w:r>
-      <w:proofErr w:type="spellEnd"/>
       <w:r>
         <w:rPr>
           <w:rFonts w:ascii="Times New Roman" w:hAnsi="Times New Roman" w:cs="Times New Roman"/>
@@ -3970,7 +3341,6 @@
         </w:rPr>
         <w:t>.</w:t>
       </w:r>
-      <w:proofErr w:type="spellStart"/>
       <w:r>
         <w:rPr>
           <w:rFonts w:ascii="Times New Roman" w:hAnsi="Times New Roman" w:cs="Times New Roman"/>
@@ -3980,7 +3350,6 @@
         </w:rPr>
         <w:t>php</w:t>
       </w:r>
-      <w:proofErr w:type="spellEnd"/>
       <w:r>
         <w:rPr>
           <w:rFonts w:ascii="Times New Roman" w:hAnsi="Times New Roman" w:cs="Times New Roman"/>
@@ -4039,35 +3408,536 @@
         <w:jc w:val="both"/>
         <w:rPr>
           <w:rFonts w:ascii="Times New Roman" w:hAnsi="Times New Roman" w:cs="Times New Roman"/>
+          <w:noProof/>
+          <w:sz w:val="28"/>
+          <w:szCs w:val="28"/>
+        </w:rPr>
+      </w:pPr>
+      <w:r>
+        <w:rPr>
+          <w:rFonts w:ascii="Times New Roman" w:hAnsi="Times New Roman" w:cs="Times New Roman"/>
+          <w:sz w:val="28"/>
+          <w:szCs w:val="28"/>
+        </w:rPr>
+        <w:t xml:space="preserve">Тестирование работы </w:t>
+      </w:r>
+      <w:r>
+        <w:rPr>
+          <w:rFonts w:ascii="Times New Roman" w:hAnsi="Times New Roman" w:cs="Times New Roman"/>
           <w:sz w:val="28"/>
           <w:szCs w:val="28"/>
           <w:lang w:val="en-US"/>
         </w:rPr>
-      </w:pPr>
-      <w:r>
-        <w:rPr>
-          <w:rFonts w:ascii="Times New Roman" w:hAnsi="Times New Roman" w:cs="Times New Roman"/>
-          <w:sz w:val="28"/>
-          <w:szCs w:val="28"/>
-        </w:rPr>
-        <w:t xml:space="preserve">Протестируем работу </w:t>
-      </w:r>
-      <w:r>
-        <w:rPr>
-          <w:rFonts w:ascii="Times New Roman" w:hAnsi="Times New Roman" w:cs="Times New Roman"/>
+        <w:t>NGINX</w:t>
+      </w:r>
+      <w:r>
+        <w:rPr>
+          <w:rFonts w:ascii="Times New Roman" w:hAnsi="Times New Roman" w:cs="Times New Roman"/>
+          <w:sz w:val="28"/>
+          <w:szCs w:val="28"/>
+        </w:rPr>
+        <w:t xml:space="preserve"> </w:t>
+      </w:r>
+      <w:r>
+        <w:rPr>
+          <w:rFonts w:ascii="Times New Roman" w:hAnsi="Times New Roman" w:cs="Times New Roman"/>
+          <w:sz w:val="28"/>
+          <w:szCs w:val="28"/>
+        </w:rPr>
+        <w:t xml:space="preserve">показано на рисунках </w:t>
+      </w:r>
+      <w:r>
+        <w:rPr>
+          <w:rFonts w:ascii="Times New Roman" w:hAnsi="Times New Roman" w:cs="Times New Roman"/>
+          <w:sz w:val="28"/>
+          <w:szCs w:val="28"/>
+        </w:rPr>
+        <w:t>1, 2, 3</w:t>
+      </w:r>
+      <w:r>
+        <w:rPr>
+          <w:rFonts w:ascii="Times New Roman" w:hAnsi="Times New Roman" w:cs="Times New Roman"/>
+          <w:sz w:val="28"/>
+          <w:szCs w:val="28"/>
+        </w:rPr>
+        <w:t>, 4</w:t>
+      </w:r>
+      <w:r>
+        <w:rPr>
+          <w:rFonts w:ascii="Times New Roman" w:hAnsi="Times New Roman" w:cs="Times New Roman"/>
+          <w:sz w:val="28"/>
+          <w:szCs w:val="28"/>
+        </w:rPr>
+        <w:t>.</w:t>
+      </w:r>
+    </w:p>
+    <w:p>
+      <w:pPr>
+        <w:spacing w:after="120" w:line="360" w:lineRule="auto"/>
+        <w:jc w:val="center"/>
+        <w:rPr>
+          <w:rFonts w:ascii="Times New Roman" w:hAnsi="Times New Roman" w:cs="Times New Roman"/>
+          <w:sz w:val="28"/>
+          <w:szCs w:val="28"/>
+        </w:rPr>
+      </w:pPr>
+      <w:r>
+        <w:rPr>
+          <w:rFonts w:ascii="Times New Roman" w:hAnsi="Times New Roman" w:cs="Times New Roman"/>
+          <w:noProof/>
           <w:sz w:val="28"/>
           <w:szCs w:val="28"/>
           <w:lang w:val="en-US"/>
         </w:rPr>
-        <w:t>NGINX</w:t>
-      </w:r>
-      <w:r>
-        <w:rPr>
-          <w:rFonts w:ascii="Times New Roman" w:hAnsi="Times New Roman" w:cs="Times New Roman"/>
-          <w:sz w:val="28"/>
-          <w:szCs w:val="28"/>
-        </w:rPr>
-        <w:t>:</w:t>
+        <w:drawing>
+          <wp:inline distT="0" distB="0" distL="0" distR="0" wp14:anchorId="051753B2" wp14:editId="5AC48492">
+            <wp:extent cx="3899139" cy="2189174"/>
+            <wp:effectExtent l="0" t="0" r="6350" b="1905"/>
+            <wp:docPr id="466379841" name="Рисунок 1"/>
+            <wp:cNvGraphicFramePr>
+              <a:graphicFrameLocks xmlns:a="http://schemas.openxmlformats.org/drawingml/2006/main" noChangeAspect="1"/>
+            </wp:cNvGraphicFramePr>
+            <a:graphic xmlns:a="http://schemas.openxmlformats.org/drawingml/2006/main">
+              <a:graphicData uri="http://schemas.openxmlformats.org/drawingml/2006/picture">
+                <pic:pic xmlns:pic="http://schemas.openxmlformats.org/drawingml/2006/picture">
+                  <pic:nvPicPr>
+                    <pic:cNvPr id="0" name="Picture 1"/>
+                    <pic:cNvPicPr>
+                      <a:picLocks noChangeAspect="1" noChangeArrowheads="1"/>
+                    </pic:cNvPicPr>
+                  </pic:nvPicPr>
+                  <pic:blipFill>
+                    <a:blip r:embed="rId6">
+                      <a:extLst>
+                        <a:ext uri="{28A0092B-C50C-407E-A947-70E740481C1C}">
+                          <a14:useLocalDpi xmlns:a14="http://schemas.microsoft.com/office/drawing/2010/main" val="0"/>
+                        </a:ext>
+                      </a:extLst>
+                    </a:blip>
+                    <a:srcRect/>
+                    <a:stretch>
+                      <a:fillRect/>
+                    </a:stretch>
+                  </pic:blipFill>
+                  <pic:spPr bwMode="auto">
+                    <a:xfrm>
+                      <a:off x="0" y="0"/>
+                      <a:ext cx="3911104" cy="2195892"/>
+                    </a:xfrm>
+                    <a:prstGeom prst="rect">
+                      <a:avLst/>
+                    </a:prstGeom>
+                    <a:noFill/>
+                    <a:ln>
+                      <a:noFill/>
+                    </a:ln>
+                  </pic:spPr>
+                </pic:pic>
+              </a:graphicData>
+            </a:graphic>
+          </wp:inline>
+        </w:drawing>
+      </w:r>
+    </w:p>
+    <w:p>
+      <w:pPr>
+        <w:spacing w:after="120" w:line="360" w:lineRule="auto"/>
+        <w:jc w:val="center"/>
+        <w:rPr>
+          <w:rFonts w:ascii="Times New Roman" w:hAnsi="Times New Roman" w:cs="Times New Roman"/>
+          <w:sz w:val="28"/>
+          <w:szCs w:val="28"/>
+        </w:rPr>
+      </w:pPr>
+      <w:r>
+        <w:rPr>
+          <w:rFonts w:ascii="Times New Roman" w:hAnsi="Times New Roman" w:cs="Times New Roman"/>
+          <w:sz w:val="28"/>
+          <w:szCs w:val="28"/>
+        </w:rPr>
+        <w:t>Рисунок 1 – Пример</w:t>
+      </w:r>
+      <w:r>
+        <w:rPr>
+          <w:rFonts w:ascii="Times New Roman" w:hAnsi="Times New Roman" w:cs="Times New Roman"/>
+          <w:sz w:val="28"/>
+          <w:szCs w:val="28"/>
+        </w:rPr>
+        <w:t xml:space="preserve"> первой</w:t>
+      </w:r>
+      <w:r>
+        <w:rPr>
+          <w:rFonts w:ascii="Times New Roman" w:hAnsi="Times New Roman" w:cs="Times New Roman"/>
+          <w:sz w:val="28"/>
+          <w:szCs w:val="28"/>
+        </w:rPr>
+        <w:t xml:space="preserve"> статической </w:t>
+      </w:r>
+      <w:r>
+        <w:rPr>
+          <w:rFonts w:ascii="Times New Roman" w:hAnsi="Times New Roman" w:cs="Times New Roman"/>
+          <w:sz w:val="28"/>
+          <w:szCs w:val="28"/>
+          <w:lang w:val="en-US"/>
+        </w:rPr>
+        <w:t>HTML</w:t>
+      </w:r>
+      <w:r>
+        <w:rPr>
+          <w:rFonts w:ascii="Times New Roman" w:hAnsi="Times New Roman" w:cs="Times New Roman"/>
+          <w:sz w:val="28"/>
+          <w:szCs w:val="28"/>
+        </w:rPr>
+        <w:t>-</w:t>
+      </w:r>
+      <w:r>
+        <w:rPr>
+          <w:rFonts w:ascii="Times New Roman" w:hAnsi="Times New Roman" w:cs="Times New Roman"/>
+          <w:sz w:val="28"/>
+          <w:szCs w:val="28"/>
+        </w:rPr>
+        <w:t>страницы</w:t>
+      </w:r>
+    </w:p>
+    <w:p>
+      <w:pPr>
+        <w:spacing w:after="120" w:line="360" w:lineRule="auto"/>
+        <w:jc w:val="center"/>
+        <w:rPr>
+          <w:rFonts w:ascii="Times New Roman" w:hAnsi="Times New Roman" w:cs="Times New Roman"/>
+          <w:sz w:val="28"/>
+          <w:szCs w:val="28"/>
+        </w:rPr>
+      </w:pPr>
+      <w:r>
+        <w:rPr>
+          <w:rFonts w:ascii="Times New Roman" w:hAnsi="Times New Roman" w:cs="Times New Roman"/>
+          <w:noProof/>
+          <w:sz w:val="28"/>
+          <w:szCs w:val="28"/>
+          <w:lang w:val="en-US"/>
+        </w:rPr>
+        <w:drawing>
+          <wp:inline distT="0" distB="0" distL="0" distR="0" wp14:anchorId="2E15FE7A" wp14:editId="57233377">
+            <wp:extent cx="4235834" cy="2007209"/>
+            <wp:effectExtent l="0" t="0" r="0" b="0"/>
+            <wp:docPr id="2092844368" name="Рисунок 2"/>
+            <wp:cNvGraphicFramePr>
+              <a:graphicFrameLocks xmlns:a="http://schemas.openxmlformats.org/drawingml/2006/main" noChangeAspect="1"/>
+            </wp:cNvGraphicFramePr>
+            <a:graphic xmlns:a="http://schemas.openxmlformats.org/drawingml/2006/main">
+              <a:graphicData uri="http://schemas.openxmlformats.org/drawingml/2006/picture">
+                <pic:pic xmlns:pic="http://schemas.openxmlformats.org/drawingml/2006/picture">
+                  <pic:nvPicPr>
+                    <pic:cNvPr id="0" name="Picture 2"/>
+                    <pic:cNvPicPr>
+                      <a:picLocks noChangeAspect="1" noChangeArrowheads="1"/>
+                    </pic:cNvPicPr>
+                  </pic:nvPicPr>
+                  <pic:blipFill>
+                    <a:blip r:embed="rId7">
+                      <a:extLst>
+                        <a:ext uri="{28A0092B-C50C-407E-A947-70E740481C1C}">
+                          <a14:useLocalDpi xmlns:a14="http://schemas.microsoft.com/office/drawing/2010/main" val="0"/>
+                        </a:ext>
+                      </a:extLst>
+                    </a:blip>
+                    <a:srcRect/>
+                    <a:stretch>
+                      <a:fillRect/>
+                    </a:stretch>
+                  </pic:blipFill>
+                  <pic:spPr bwMode="auto">
+                    <a:xfrm>
+                      <a:off x="0" y="0"/>
+                      <a:ext cx="4249741" cy="2013799"/>
+                    </a:xfrm>
+                    <a:prstGeom prst="rect">
+                      <a:avLst/>
+                    </a:prstGeom>
+                    <a:noFill/>
+                    <a:ln>
+                      <a:noFill/>
+                    </a:ln>
+                  </pic:spPr>
+                </pic:pic>
+              </a:graphicData>
+            </a:graphic>
+          </wp:inline>
+        </w:drawing>
+      </w:r>
+    </w:p>
+    <w:p>
+      <w:pPr>
+        <w:spacing w:after="120" w:line="360" w:lineRule="auto"/>
+        <w:jc w:val="center"/>
+        <w:rPr>
+          <w:rFonts w:ascii="Times New Roman" w:hAnsi="Times New Roman" w:cs="Times New Roman"/>
+          <w:sz w:val="28"/>
+          <w:szCs w:val="28"/>
+        </w:rPr>
+      </w:pPr>
+      <w:r>
+        <w:rPr>
+          <w:rFonts w:ascii="Times New Roman" w:hAnsi="Times New Roman" w:cs="Times New Roman"/>
+          <w:sz w:val="28"/>
+          <w:szCs w:val="28"/>
+        </w:rPr>
+        <w:t>Рисунок 2</w:t>
+      </w:r>
+      <w:r>
+        <w:rPr>
+          <w:rFonts w:ascii="Times New Roman" w:hAnsi="Times New Roman" w:cs="Times New Roman"/>
+          <w:sz w:val="28"/>
+          <w:szCs w:val="28"/>
+        </w:rPr>
+        <w:t xml:space="preserve"> – </w:t>
+      </w:r>
+      <w:r>
+        <w:rPr>
+          <w:rFonts w:ascii="Times New Roman" w:hAnsi="Times New Roman" w:cs="Times New Roman"/>
+          <w:sz w:val="28"/>
+          <w:szCs w:val="28"/>
+        </w:rPr>
+        <w:t>Пример</w:t>
+      </w:r>
+      <w:r>
+        <w:rPr>
+          <w:rFonts w:ascii="Times New Roman" w:hAnsi="Times New Roman" w:cs="Times New Roman"/>
+          <w:sz w:val="28"/>
+          <w:szCs w:val="28"/>
+        </w:rPr>
+        <w:t xml:space="preserve"> второй</w:t>
+      </w:r>
+      <w:r>
+        <w:rPr>
+          <w:rFonts w:ascii="Times New Roman" w:hAnsi="Times New Roman" w:cs="Times New Roman"/>
+          <w:sz w:val="28"/>
+          <w:szCs w:val="28"/>
+        </w:rPr>
+        <w:t xml:space="preserve"> стати</w:t>
+      </w:r>
+      <w:r>
+        <w:rPr>
+          <w:rFonts w:ascii="Times New Roman" w:hAnsi="Times New Roman" w:cs="Times New Roman"/>
+          <w:sz w:val="28"/>
+          <w:szCs w:val="28"/>
+        </w:rPr>
+        <w:t xml:space="preserve">ческой </w:t>
+      </w:r>
+      <w:r>
+        <w:rPr>
+          <w:rFonts w:ascii="Times New Roman" w:hAnsi="Times New Roman" w:cs="Times New Roman"/>
+          <w:sz w:val="28"/>
+          <w:szCs w:val="28"/>
+          <w:lang w:val="en-US"/>
+        </w:rPr>
+        <w:t>HTML</w:t>
+      </w:r>
+      <w:r>
+        <w:rPr>
+          <w:rFonts w:ascii="Times New Roman" w:hAnsi="Times New Roman" w:cs="Times New Roman"/>
+          <w:sz w:val="28"/>
+          <w:szCs w:val="28"/>
+        </w:rPr>
+        <w:t>-</w:t>
+      </w:r>
+      <w:r>
+        <w:rPr>
+          <w:rFonts w:ascii="Times New Roman" w:hAnsi="Times New Roman" w:cs="Times New Roman"/>
+          <w:sz w:val="28"/>
+          <w:szCs w:val="28"/>
+        </w:rPr>
+        <w:t>страниц</w:t>
+      </w:r>
+    </w:p>
+    <w:p>
+      <w:pPr>
+        <w:spacing w:after="120" w:line="360" w:lineRule="auto"/>
+        <w:jc w:val="center"/>
+        <w:rPr>
+          <w:rFonts w:ascii="Times New Roman" w:hAnsi="Times New Roman" w:cs="Times New Roman"/>
+          <w:sz w:val="28"/>
+          <w:szCs w:val="28"/>
+        </w:rPr>
+      </w:pPr>
+      <w:r>
+        <w:rPr>
+          <w:rFonts w:ascii="Times New Roman" w:hAnsi="Times New Roman" w:cs="Times New Roman"/>
+          <w:noProof/>
+          <w:sz w:val="28"/>
+          <w:szCs w:val="28"/>
+        </w:rPr>
+        <w:lastRenderedPageBreak/>
+        <w:drawing>
+          <wp:inline distT="0" distB="0" distL="0" distR="0" wp14:anchorId="0935BFA2" wp14:editId="201F0D91">
+            <wp:extent cx="4106173" cy="2957986"/>
+            <wp:effectExtent l="0" t="0" r="8890" b="0"/>
+            <wp:docPr id="52398179" name="Рисунок 3"/>
+            <wp:cNvGraphicFramePr>
+              <a:graphicFrameLocks xmlns:a="http://schemas.openxmlformats.org/drawingml/2006/main" noChangeAspect="1"/>
+            </wp:cNvGraphicFramePr>
+            <a:graphic xmlns:a="http://schemas.openxmlformats.org/drawingml/2006/main">
+              <a:graphicData uri="http://schemas.openxmlformats.org/drawingml/2006/picture">
+                <pic:pic xmlns:pic="http://schemas.openxmlformats.org/drawingml/2006/picture">
+                  <pic:nvPicPr>
+                    <pic:cNvPr id="0" name="Picture 3"/>
+                    <pic:cNvPicPr>
+                      <a:picLocks noChangeAspect="1" noChangeArrowheads="1"/>
+                    </pic:cNvPicPr>
+                  </pic:nvPicPr>
+                  <pic:blipFill>
+                    <a:blip r:embed="rId8">
+                      <a:extLst>
+                        <a:ext uri="{28A0092B-C50C-407E-A947-70E740481C1C}">
+                          <a14:useLocalDpi xmlns:a14="http://schemas.microsoft.com/office/drawing/2010/main" val="0"/>
+                        </a:ext>
+                      </a:extLst>
+                    </a:blip>
+                    <a:srcRect/>
+                    <a:stretch>
+                      <a:fillRect/>
+                    </a:stretch>
+                  </pic:blipFill>
+                  <pic:spPr bwMode="auto">
+                    <a:xfrm>
+                      <a:off x="0" y="0"/>
+                      <a:ext cx="4110972" cy="2961443"/>
+                    </a:xfrm>
+                    <a:prstGeom prst="rect">
+                      <a:avLst/>
+                    </a:prstGeom>
+                    <a:noFill/>
+                    <a:ln>
+                      <a:noFill/>
+                    </a:ln>
+                  </pic:spPr>
+                </pic:pic>
+              </a:graphicData>
+            </a:graphic>
+          </wp:inline>
+        </w:drawing>
+      </w:r>
+    </w:p>
+    <w:p>
+      <w:pPr>
+        <w:spacing w:after="120" w:line="360" w:lineRule="auto"/>
+        <w:jc w:val="center"/>
+        <w:rPr>
+          <w:rFonts w:ascii="Times New Roman" w:hAnsi="Times New Roman" w:cs="Times New Roman"/>
+          <w:sz w:val="28"/>
+          <w:szCs w:val="28"/>
+        </w:rPr>
+      </w:pPr>
+      <w:r>
+        <w:rPr>
+          <w:rFonts w:ascii="Times New Roman" w:hAnsi="Times New Roman" w:cs="Times New Roman"/>
+          <w:sz w:val="28"/>
+          <w:szCs w:val="28"/>
+        </w:rPr>
+        <w:t>Ри</w:t>
+      </w:r>
+      <w:r>
+        <w:rPr>
+          <w:rFonts w:ascii="Times New Roman" w:hAnsi="Times New Roman" w:cs="Times New Roman"/>
+          <w:sz w:val="28"/>
+          <w:szCs w:val="28"/>
+        </w:rPr>
+        <w:t>сунок 3 – Пример первой динамической страницы</w:t>
+      </w:r>
+    </w:p>
+    <w:p>
+      <w:pPr>
+        <w:spacing w:after="120" w:line="360" w:lineRule="auto"/>
+        <w:jc w:val="center"/>
+        <w:rPr>
+          <w:rFonts w:ascii="Times New Roman" w:hAnsi="Times New Roman" w:cs="Times New Roman"/>
+          <w:sz w:val="28"/>
+          <w:szCs w:val="28"/>
+        </w:rPr>
+      </w:pPr>
+      <w:r>
+        <w:rPr>
+          <w:rFonts w:ascii="Times New Roman" w:hAnsi="Times New Roman" w:cs="Times New Roman"/>
+          <w:noProof/>
+          <w:sz w:val="28"/>
+          <w:szCs w:val="28"/>
+        </w:rPr>
+        <w:drawing>
+          <wp:inline distT="0" distB="0" distL="0" distR="0" wp14:anchorId="30BC579B" wp14:editId="72D8F931">
+            <wp:extent cx="4839419" cy="1686033"/>
+            <wp:effectExtent l="0" t="0" r="0" b="9525"/>
+            <wp:docPr id="200505057" name="Рисунок 4"/>
+            <wp:cNvGraphicFramePr>
+              <a:graphicFrameLocks xmlns:a="http://schemas.openxmlformats.org/drawingml/2006/main" noChangeAspect="1"/>
+            </wp:cNvGraphicFramePr>
+            <a:graphic xmlns:a="http://schemas.openxmlformats.org/drawingml/2006/main">
+              <a:graphicData uri="http://schemas.openxmlformats.org/drawingml/2006/picture">
+                <pic:pic xmlns:pic="http://schemas.openxmlformats.org/drawingml/2006/picture">
+                  <pic:nvPicPr>
+                    <pic:cNvPr id="0" name="Picture 4"/>
+                    <pic:cNvPicPr>
+                      <a:picLocks noChangeAspect="1" noChangeArrowheads="1"/>
+                    </pic:cNvPicPr>
+                  </pic:nvPicPr>
+                  <pic:blipFill>
+                    <a:blip r:embed="rId9">
+                      <a:extLst>
+                        <a:ext uri="{28A0092B-C50C-407E-A947-70E740481C1C}">
+                          <a14:useLocalDpi xmlns:a14="http://schemas.microsoft.com/office/drawing/2010/main" val="0"/>
+                        </a:ext>
+                      </a:extLst>
+                    </a:blip>
+                    <a:srcRect/>
+                    <a:stretch>
+                      <a:fillRect/>
+                    </a:stretch>
+                  </pic:blipFill>
+                  <pic:spPr bwMode="auto">
+                    <a:xfrm>
+                      <a:off x="0" y="0"/>
+                      <a:ext cx="4843745" cy="1687540"/>
+                    </a:xfrm>
+                    <a:prstGeom prst="rect">
+                      <a:avLst/>
+                    </a:prstGeom>
+                    <a:noFill/>
+                    <a:ln>
+                      <a:noFill/>
+                    </a:ln>
+                  </pic:spPr>
+                </pic:pic>
+              </a:graphicData>
+            </a:graphic>
+          </wp:inline>
+        </w:drawing>
+      </w:r>
+    </w:p>
+    <w:p>
+      <w:pPr>
+        <w:spacing w:after="120" w:line="360" w:lineRule="auto"/>
+        <w:jc w:val="center"/>
+        <w:rPr>
+          <w:rFonts w:ascii="Times New Roman" w:hAnsi="Times New Roman" w:cs="Times New Roman"/>
+          <w:sz w:val="28"/>
+          <w:szCs w:val="28"/>
+        </w:rPr>
+      </w:pPr>
+      <w:r>
+        <w:rPr>
+          <w:rFonts w:ascii="Times New Roman" w:hAnsi="Times New Roman" w:cs="Times New Roman"/>
+          <w:sz w:val="28"/>
+          <w:szCs w:val="28"/>
+        </w:rPr>
+        <w:t>Рисунок 4 – Пример второй динамической страниц</w:t>
+      </w:r>
+      <w:r>
+        <w:rPr>
+          <w:rFonts w:ascii="Times New Roman" w:hAnsi="Times New Roman" w:cs="Times New Roman"/>
+          <w:sz w:val="28"/>
+          <w:szCs w:val="28"/>
+        </w:rPr>
+        <w:t>ы</w:t>
       </w:r>
     </w:p>
     <w:p>
@@ -4346,7 +4216,15 @@
           <w:szCs w:val="28"/>
           <w:lang w:val="ru-RU" w:eastAsia="zh-CN"/>
         </w:rPr>
-        <w:t xml:space="preserve"> сервер, который принимает запросы от клиентов (как правило, браузеров) и передает их на один или несколько бэкенд-серверов (серверов приложений или других ресурсов), затем принимает ответы от бэкенд-серверов и передает их клиентам. Обратные прокси-серверы используются для балансировки нагрузки, защиты от атак, кеширования и улучшения производительности.</w:t>
+        <w:t xml:space="preserve"> сервер, который принимает запросы от клиентов (как правило, браузеров) и передает их на один или несколько бэкенд-серверов (серверов приложений или других ресурсов), затем принимает ответы от бэкенд-серверов и передает их клиентам. </w:t>
+      </w:r>
+      <w:r>
+        <w:rPr>
+          <w:szCs w:val="28"/>
+          <w:lang w:val="ru-RU" w:eastAsia="zh-CN"/>
+        </w:rPr>
+        <w:lastRenderedPageBreak/>
+        <w:t>Обратные прокси-серверы используются для балансировки нагрузки, защиты от атак, кеширования и улучшения производительности.</w:t>
       </w:r>
     </w:p>
     <w:p>
@@ -4448,7 +4326,6 @@
           <w:szCs w:val="28"/>
           <w:lang w:val="ru-RU" w:eastAsia="zh-CN"/>
         </w:rPr>
-        <w:lastRenderedPageBreak/>
         <w:t>Обратный прокси: NGINX может работать как обратный прокси, направляя запросы на бэкенд-сервера, что позволяет балансировать нагрузку и улучшать безопасность.</w:t>
       </w:r>
     </w:p>
@@ -4653,39 +4530,7 @@
           <w:szCs w:val="28"/>
           <w:lang w:val="ru-RU" w:eastAsia="zh-CN"/>
         </w:rPr>
-        <w:t xml:space="preserve">Использование директивы </w:t>
-      </w:r>
-      <w:proofErr w:type="spellStart"/>
-      <w:r>
-        <w:rPr>
-          <w:szCs w:val="28"/>
-          <w:lang w:val="ru-RU" w:eastAsia="zh-CN"/>
-        </w:rPr>
-        <w:t>proxy_cache</w:t>
-      </w:r>
-      <w:proofErr w:type="spellEnd"/>
-      <w:r>
-        <w:rPr>
-          <w:szCs w:val="28"/>
-          <w:lang w:val="ru-RU" w:eastAsia="zh-CN"/>
-        </w:rPr>
-        <w:t xml:space="preserve"> для настройки места хранения </w:t>
-      </w:r>
-      <w:proofErr w:type="spellStart"/>
-      <w:r>
-        <w:rPr>
-          <w:szCs w:val="28"/>
-          <w:lang w:val="ru-RU" w:eastAsia="zh-CN"/>
-        </w:rPr>
-        <w:t>кеша</w:t>
-      </w:r>
-      <w:proofErr w:type="spellEnd"/>
-      <w:r>
-        <w:rPr>
-          <w:szCs w:val="28"/>
-          <w:lang w:val="ru-RU" w:eastAsia="zh-CN"/>
-        </w:rPr>
-        <w:t>.</w:t>
+        <w:t>Использование директивы proxy_cache для настройки места хранения кеша.</w:t>
       </w:r>
     </w:p>
     <w:p>
@@ -4763,39 +4608,15 @@
           <w:szCs w:val="28"/>
           <w:lang w:val="ru-RU" w:eastAsia="zh-CN"/>
         </w:rPr>
-        <w:t xml:space="preserve">Для добавления нескольких веб-серверов динамических страниц в конфигурацию NGINX, вы можете использовать </w:t>
-      </w:r>
-      <w:proofErr w:type="spellStart"/>
+        <w:t xml:space="preserve">Для добавления нескольких веб-серверов динамических страниц в конфигурацию NGINX, вы можете использовать проксирование на разные </w:t>
+      </w:r>
       <w:r>
         <w:rPr>
           <w:szCs w:val="28"/>
           <w:lang w:val="ru-RU" w:eastAsia="zh-CN"/>
         </w:rPr>
-        <w:t>проксирование</w:t>
-      </w:r>
-      <w:proofErr w:type="spellEnd"/>
-      <w:r>
-        <w:rPr>
-          <w:szCs w:val="28"/>
-          <w:lang w:val="ru-RU" w:eastAsia="zh-CN"/>
-        </w:rPr>
-        <w:t xml:space="preserve"> на разные бэкенд-серверы с помощью директивы </w:t>
-      </w:r>
-      <w:proofErr w:type="spellStart"/>
-      <w:r>
-        <w:rPr>
-          <w:szCs w:val="28"/>
-          <w:lang w:val="ru-RU" w:eastAsia="zh-CN"/>
-        </w:rPr>
-        <w:t>location</w:t>
-      </w:r>
-      <w:proofErr w:type="spellEnd"/>
-      <w:r>
-        <w:rPr>
-          <w:szCs w:val="28"/>
-          <w:lang w:val="ru-RU" w:eastAsia="zh-CN"/>
-        </w:rPr>
-        <w:t>. Пример конфигурации для двух разных бэкенд-серверов может выглядеть так:</w:t>
+        <w:lastRenderedPageBreak/>
+        <w:t>бэкенд-серверы с помощью директивы location. Пример конфигурации для двух разных бэкенд-серверов может выглядеть так:</w:t>
       </w:r>
     </w:p>
     <w:p>
@@ -4833,7 +4654,7 @@
           <w:szCs w:val="28"/>
         </w:rPr>
       </w:pPr>
-      <w:hyperlink r:id="rId6" w:history="1">
+      <w:hyperlink r:id="rId10" w:history="1">
         <w:r>
           <w:rPr>
             <w:rStyle w:val="a6"/>
@@ -4985,19 +4806,7 @@
           <w:u w:val="single"/>
           <w:lang w:eastAsia="ru-RU"/>
         </w:rPr>
-        <w:t>https://help.reg.ru/support/servery-vps/oblachnyye-servery/ustanovka-</w:t>
-      </w:r>
-      <w:r>
-        <w:rPr>
-          <w:rFonts w:ascii="Times New Roman" w:eastAsia="Times New Roman" w:hAnsi="Times New Roman" w:cs="Times New Roman"/>
-          <w:color w:val="1155CC"/>
-          <w:sz w:val="28"/>
-          <w:szCs w:val="28"/>
-          <w:u w:val="single"/>
-          <w:lang w:eastAsia="ru-RU"/>
-        </w:rPr>
-        <w:lastRenderedPageBreak/>
-        <w:t>programmnogo-obespecheniya/kak-nastroit-nginx-v-kachestve-obratnogo-proksi-dlya-apache</w:t>
+        <w:t>https://help.reg.ru/support/servery-vps/oblachnyye-servery/ustanovka-programmnogo-obespecheniya/kak-nastroit-nginx-v-kachestve-obratnogo-proksi-dlya-apache</w:t>
       </w:r>
     </w:p>
     <w:p>
@@ -7117,27 +6926,9 @@
   </w:num>
   <w:num w:numId="14" w16cid:durableId="1691372519">
     <w:abstractNumId w:val="14"/>
-    <w:lvlOverride w:ilvl="0"/>
-    <w:lvlOverride w:ilvl="1"/>
-    <w:lvlOverride w:ilvl="2"/>
-    <w:lvlOverride w:ilvl="3"/>
-    <w:lvlOverride w:ilvl="4"/>
-    <w:lvlOverride w:ilvl="5"/>
-    <w:lvlOverride w:ilvl="6"/>
-    <w:lvlOverride w:ilvl="7"/>
-    <w:lvlOverride w:ilvl="8"/>
   </w:num>
   <w:num w:numId="15" w16cid:durableId="1941644665">
     <w:abstractNumId w:val="6"/>
-    <w:lvlOverride w:ilvl="0"/>
-    <w:lvlOverride w:ilvl="1"/>
-    <w:lvlOverride w:ilvl="2"/>
-    <w:lvlOverride w:ilvl="3"/>
-    <w:lvlOverride w:ilvl="4"/>
-    <w:lvlOverride w:ilvl="5"/>
-    <w:lvlOverride w:ilvl="6"/>
-    <w:lvlOverride w:ilvl="7"/>
-    <w:lvlOverride w:ilvl="8"/>
   </w:num>
   <w:num w:numId="16" w16cid:durableId="557932886">
     <w:abstractNumId w:val="9"/>

--- a/practice4/Практическая работа № 4 ИКБО-32-21 Быченков АК.docx
+++ b/practice4/Практическая работа № 4 ИКБО-32-21 Быченков АК.docx
@@ -2609,7 +2609,7 @@
           <w:rFonts w:ascii="Consolas" w:eastAsia="Times New Roman" w:hAnsi="Consolas" w:cs="JetBrains Mono"/>
           <w:sz w:val="24"/>
           <w:szCs w:val="24"/>
-          <w:lang w:val="en-US" w:eastAsia="ru-RU"/>
+          <w:lang w:eastAsia="ru-RU"/>
         </w:rPr>
       </w:pPr>
       <w:r>
@@ -2626,7 +2626,7 @@
           <w:rFonts w:ascii="Consolas" w:eastAsia="Times New Roman" w:hAnsi="Consolas" w:cs="JetBrains Mono"/>
           <w:sz w:val="24"/>
           <w:szCs w:val="24"/>
-          <w:lang w:val="en-US" w:eastAsia="ru-RU"/>
+          <w:lang w:eastAsia="ru-RU"/>
         </w:rPr>
         <w:t xml:space="preserve">- </w:t>
       </w:r>
@@ -4835,7 +4835,25 @@
           <w:szCs w:val="28"/>
           <w:lang w:eastAsia="ru-RU"/>
         </w:rPr>
-        <w:t xml:space="preserve">Сбор мини статьей по </w:t>
+        <w:t>Сбор стат</w:t>
+      </w:r>
+      <w:r>
+        <w:rPr>
+          <w:rFonts w:ascii="Times New Roman" w:eastAsia="Times New Roman" w:hAnsi="Times New Roman" w:cs="Times New Roman"/>
+          <w:sz w:val="28"/>
+          <w:szCs w:val="28"/>
+          <w:lang w:eastAsia="ru-RU"/>
+        </w:rPr>
+        <w:t>ей</w:t>
+      </w:r>
+      <w:r>
+        <w:rPr>
+          <w:rFonts w:ascii="Times New Roman" w:eastAsia="Times New Roman" w:hAnsi="Times New Roman" w:cs="Times New Roman"/>
+          <w:sz w:val="28"/>
+          <w:szCs w:val="28"/>
+          <w:lang w:eastAsia="ru-RU"/>
+        </w:rPr>
+        <w:t xml:space="preserve"> по </w:t>
       </w:r>
       <w:r>
         <w:rPr>
